--- a/lab13/Yifeng Huang Lab 13 - Loops.docx
+++ b/lab13/Yifeng Huang Lab 13 - Loops.docx
@@ -107,7 +107,23 @@
           <w:sz w:val="24"/>
           <w:szCs w:val="24"/>
         </w:rPr>
-        <w:t>2: Conditions</w:t>
+        <w:t>3</w:t>
+      </w:r>
+      <w:r>
+        <w:rPr>
+          <w:b/>
+          <w:sz w:val="24"/>
+          <w:szCs w:val="24"/>
+        </w:rPr>
+        <w:t xml:space="preserve">: </w:t>
+      </w:r>
+      <w:r>
+        <w:rPr>
+          <w:b/>
+          <w:sz w:val="24"/>
+          <w:szCs w:val="24"/>
+        </w:rPr>
+        <w:t>Loops</w:t>
       </w:r>
       <w:r>
         <w:rPr>
@@ -286,7 +302,39 @@
             <w:sz w:val="24"/>
             <w:szCs w:val="24"/>
           </w:rPr>
-          <w:t>https://yhuan359.github.io/art101/lab12/index.html</w:t>
+          <w:t>https://yh</w:t>
+        </w:r>
+        <w:r>
+          <w:rPr>
+            <w:rStyle w:val="Hyperlink"/>
+            <w:sz w:val="24"/>
+            <w:szCs w:val="24"/>
+          </w:rPr>
+          <w:t>u</w:t>
+        </w:r>
+        <w:r>
+          <w:rPr>
+            <w:rStyle w:val="Hyperlink"/>
+            <w:sz w:val="24"/>
+            <w:szCs w:val="24"/>
+          </w:rPr>
+          <w:t>an359.githu</w:t>
+        </w:r>
+        <w:r>
+          <w:rPr>
+            <w:rStyle w:val="Hyperlink"/>
+            <w:sz w:val="24"/>
+            <w:szCs w:val="24"/>
+          </w:rPr>
+          <w:t>b</w:t>
+        </w:r>
+        <w:r>
+          <w:rPr>
+            <w:rStyle w:val="Hyperlink"/>
+            <w:sz w:val="24"/>
+            <w:szCs w:val="24"/>
+          </w:rPr>
+          <w:t>.io/art101/lab13/index.html</w:t>
         </w:r>
       </w:hyperlink>
     </w:p>
@@ -344,21 +392,12 @@
         </w:rPr>
         <w:t xml:space="preserve"> this page </w:t>
       </w:r>
-      <w:proofErr w:type="gramStart"/>
-      <w:r>
-        <w:rPr>
-          <w:sz w:val="24"/>
-          <w:szCs w:val="24"/>
-        </w:rPr>
-        <w:t>was</w:t>
-      </w:r>
-      <w:proofErr w:type="gramEnd"/>
-      <w:r>
-        <w:rPr>
-          <w:sz w:val="24"/>
-          <w:szCs w:val="24"/>
-        </w:rPr>
-        <w:t xml:space="preserve"> very simple and I knew exactly what I had to do for this assignment. Learning about mods seemed very complicated at first, but comparing the example of how mods worked to mines helped me to make the mod numbers work properly. Despite how this assignment was mainly related to Harry Potter, I picked a similar dystopian series being The Purge. </w:t>
+      <w:r>
+        <w:rPr>
+          <w:sz w:val="24"/>
+          <w:szCs w:val="24"/>
+        </w:rPr>
+        <w:t>was very hard. I was not fa</w:t>
       </w:r>
     </w:p>
     <w:p>
@@ -416,14 +455,11 @@
     </w:p>
     <w:p>
       <w:r>
-        <w:rPr>
-          <w:noProof/>
-        </w:rPr>
         <w:drawing>
-          <wp:inline distT="0" distB="0" distL="0" distR="0" wp14:anchorId="53E41F1D" wp14:editId="46F5EF16">
-            <wp:extent cx="4751343" cy="3752850"/>
+          <wp:inline distT="0" distB="0" distL="0" distR="0" wp14:anchorId="6E207533" wp14:editId="063B418D">
+            <wp:extent cx="4476750" cy="5430451"/>
             <wp:effectExtent l="0" t="0" r="0" b="0"/>
-            <wp:docPr id="26598955" name="Picture 1" descr="A screenshot of a computer program&#10;&#10;Description automatically generated"/>
+            <wp:docPr id="1874881585" name="Picture 1" descr="A screenshot of a computer program&#10;&#10;Description automatically generated"/>
             <wp:cNvGraphicFramePr>
               <a:graphicFrameLocks xmlns:a="http://schemas.openxmlformats.org/drawingml/2006/main" noChangeAspect="1"/>
             </wp:cNvGraphicFramePr>
@@ -431,7 +467,7 @@
               <a:graphicData uri="http://schemas.openxmlformats.org/drawingml/2006/picture">
                 <pic:pic xmlns:pic="http://schemas.openxmlformats.org/drawingml/2006/picture">
                   <pic:nvPicPr>
-                    <pic:cNvPr id="26598955" name="Picture 1" descr="A screenshot of a computer program&#10;&#10;Description automatically generated"/>
+                    <pic:cNvPr id="1874881585" name="Picture 1" descr="A screenshot of a computer program&#10;&#10;Description automatically generated"/>
                     <pic:cNvPicPr/>
                   </pic:nvPicPr>
                   <pic:blipFill>
@@ -443,7 +479,7 @@
                   <pic:spPr>
                     <a:xfrm>
                       <a:off x="0" y="0"/>
-                      <a:ext cx="4752523" cy="3753782"/>
+                      <a:ext cx="4480057" cy="5434462"/>
                     </a:xfrm>
                     <a:prstGeom prst="rect">
                       <a:avLst/>
@@ -462,12 +498,6 @@
     <w:p/>
     <w:p/>
     <w:p/>
-    <w:p/>
-    <w:p/>
-    <w:p/>
-    <w:p/>
-    <w:p/>
-    <w:p/>
     <w:p>
       <w:r>
         <w:lastRenderedPageBreak/>
@@ -479,6 +509,9 @@
       <w:r>
         <w:t xml:space="preserve">: Create a JavaScript file </w:t>
       </w:r>
+      <w:r>
+        <w:t>(originally from professor which I edited)</w:t>
+      </w:r>
     </w:p>
     <w:p>
       <w:r>
@@ -486,10 +519,10 @@
           <w:noProof/>
         </w:rPr>
         <w:drawing>
-          <wp:inline distT="0" distB="0" distL="0" distR="0" wp14:anchorId="655FF21F" wp14:editId="151F16D9">
-            <wp:extent cx="4154534" cy="4476750"/>
-            <wp:effectExtent l="0" t="0" r="0" b="0"/>
-            <wp:docPr id="36347495" name="Picture 1" descr="A computer screen shot of a program&#10;&#10;Description automatically generated"/>
+          <wp:inline distT="0" distB="0" distL="0" distR="0" wp14:anchorId="4A52C2D9" wp14:editId="3478EE75">
+            <wp:extent cx="2638425" cy="4220958"/>
+            <wp:effectExtent l="0" t="0" r="0" b="8255"/>
+            <wp:docPr id="1300126360" name="Picture 1" descr="A screen shot of a computer program&#10;&#10;Description automatically generated"/>
             <wp:cNvGraphicFramePr>
               <a:graphicFrameLocks xmlns:a="http://schemas.openxmlformats.org/drawingml/2006/main" noChangeAspect="1"/>
             </wp:cNvGraphicFramePr>
@@ -497,7 +530,7 @@
               <a:graphicData uri="http://schemas.openxmlformats.org/drawingml/2006/picture">
                 <pic:pic xmlns:pic="http://schemas.openxmlformats.org/drawingml/2006/picture">
                   <pic:nvPicPr>
-                    <pic:cNvPr id="36347495" name="Picture 1" descr="A computer screen shot of a program&#10;&#10;Description automatically generated"/>
+                    <pic:cNvPr id="1300126360" name="Picture 1" descr="A screen shot of a computer program&#10;&#10;Description automatically generated"/>
                     <pic:cNvPicPr/>
                   </pic:nvPicPr>
                   <pic:blipFill>
@@ -509,7 +542,7 @@
                   <pic:spPr>
                     <a:xfrm>
                       <a:off x="0" y="0"/>
-                      <a:ext cx="4155602" cy="4477901"/>
+                      <a:ext cx="2640066" cy="4223583"/>
                     </a:xfrm>
                     <a:prstGeom prst="rect">
                       <a:avLst/>
@@ -522,64 +555,16 @@
         </w:drawing>
       </w:r>
     </w:p>
-    <w:p/>
-    <w:p/>
-    <w:p/>
-    <w:p/>
-    <w:p/>
-    <w:p/>
-    <w:p/>
-    <w:p/>
-    <w:p/>
-    <w:p/>
-    <w:p/>
-    <w:p/>
     <w:p>
-      <w:pPr>
+      <w:r>
         <w:rPr>
           <w:noProof/>
         </w:rPr>
-      </w:pPr>
-      <w:r>
-        <w:lastRenderedPageBreak/>
-        <w:t>T</w:t>
-      </w:r>
-      <w:r>
-        <w:t xml:space="preserve">ask </w:t>
-      </w:r>
-      <w:r>
-        <w:t>3</w:t>
-      </w:r>
-      <w:r>
-        <w:t xml:space="preserve">: Test, </w:t>
-      </w:r>
-      <w:proofErr w:type="gramStart"/>
-      <w:r>
-        <w:t>Debug</w:t>
-      </w:r>
-      <w:proofErr w:type="gramEnd"/>
-      <w:r>
-        <w:t xml:space="preserve"> and upload</w:t>
-      </w:r>
-      <w:r>
-        <w:rPr>
-          <w:noProof/>
-        </w:rPr>
-        <w:t xml:space="preserve"> </w:t>
-      </w:r>
-    </w:p>
-    <w:p>
-      <w:pPr>
-        <w:rPr>
-          <w:noProof/>
-        </w:rPr>
-      </w:pPr>
-      <w:r>
         <w:drawing>
-          <wp:inline distT="0" distB="0" distL="0" distR="0" wp14:anchorId="07442432" wp14:editId="1D728B0C">
-            <wp:extent cx="5943600" cy="3965575"/>
-            <wp:effectExtent l="0" t="0" r="0" b="0"/>
-            <wp:docPr id="1605914363" name="Picture 1" descr="A screenshot of a computer&#10;&#10;Description automatically generated"/>
+          <wp:inline distT="0" distB="0" distL="0" distR="0" wp14:anchorId="4743C72A" wp14:editId="2DCF5B44">
+            <wp:extent cx="3059162" cy="3257550"/>
+            <wp:effectExtent l="0" t="0" r="8255" b="0"/>
+            <wp:docPr id="1164185503" name="Picture 1" descr="A screen shot of a computer program&#10;&#10;Description automatically generated"/>
             <wp:cNvGraphicFramePr>
               <a:graphicFrameLocks xmlns:a="http://schemas.openxmlformats.org/drawingml/2006/main" noChangeAspect="1"/>
             </wp:cNvGraphicFramePr>
@@ -587,7 +572,7 @@
               <a:graphicData uri="http://schemas.openxmlformats.org/drawingml/2006/picture">
                 <pic:pic xmlns:pic="http://schemas.openxmlformats.org/drawingml/2006/picture">
                   <pic:nvPicPr>
-                    <pic:cNvPr id="1605914363" name="Picture 1" descr="A screenshot of a computer&#10;&#10;Description automatically generated"/>
+                    <pic:cNvPr id="1164185503" name="Picture 1" descr="A screen shot of a computer program&#10;&#10;Description automatically generated"/>
                     <pic:cNvPicPr/>
                   </pic:nvPicPr>
                   <pic:blipFill>
@@ -599,7 +584,7 @@
                   <pic:spPr>
                     <a:xfrm>
                       <a:off x="0" y="0"/>
-                      <a:ext cx="5943600" cy="3965575"/>
+                      <a:ext cx="3060798" cy="3259292"/>
                     </a:xfrm>
                     <a:prstGeom prst="rect">
                       <a:avLst/>
@@ -616,6 +601,80 @@
     <w:p>
       <w:pPr>
         <w:rPr>
+          <w:noProof/>
+        </w:rPr>
+      </w:pPr>
+      <w:r>
+        <w:lastRenderedPageBreak/>
+        <w:t>T</w:t>
+      </w:r>
+      <w:r>
+        <w:t xml:space="preserve">ask </w:t>
+      </w:r>
+      <w:r>
+        <w:t>3</w:t>
+      </w:r>
+      <w:r>
+        <w:t>: Test, Debug and upload</w:t>
+      </w:r>
+      <w:r>
+        <w:rPr>
+          <w:noProof/>
+        </w:rPr>
+        <w:t xml:space="preserve"> </w:t>
+      </w:r>
+    </w:p>
+    <w:p>
+      <w:pPr>
+        <w:rPr>
+          <w:noProof/>
+        </w:rPr>
+      </w:pPr>
+      <w:r>
+        <w:rPr>
+          <w:noProof/>
+        </w:rPr>
+        <w:drawing>
+          <wp:inline distT="0" distB="0" distL="0" distR="0" wp14:anchorId="6E07B4B1" wp14:editId="76C8D3D6">
+            <wp:extent cx="5943600" cy="6939280"/>
+            <wp:effectExtent l="0" t="0" r="0" b="0"/>
+            <wp:docPr id="156719914" name="Picture 1" descr="A screenshot of a computer&#10;&#10;Description automatically generated"/>
+            <wp:cNvGraphicFramePr>
+              <a:graphicFrameLocks xmlns:a="http://schemas.openxmlformats.org/drawingml/2006/main" noChangeAspect="1"/>
+            </wp:cNvGraphicFramePr>
+            <a:graphic xmlns:a="http://schemas.openxmlformats.org/drawingml/2006/main">
+              <a:graphicData uri="http://schemas.openxmlformats.org/drawingml/2006/picture">
+                <pic:pic xmlns:pic="http://schemas.openxmlformats.org/drawingml/2006/picture">
+                  <pic:nvPicPr>
+                    <pic:cNvPr id="156719914" name="Picture 1" descr="A screenshot of a computer&#10;&#10;Description automatically generated"/>
+                    <pic:cNvPicPr/>
+                  </pic:nvPicPr>
+                  <pic:blipFill>
+                    <a:blip r:embed="rId12"/>
+                    <a:stretch>
+                      <a:fillRect/>
+                    </a:stretch>
+                  </pic:blipFill>
+                  <pic:spPr>
+                    <a:xfrm>
+                      <a:off x="0" y="0"/>
+                      <a:ext cx="5943600" cy="6939280"/>
+                    </a:xfrm>
+                    <a:prstGeom prst="rect">
+                      <a:avLst/>
+                    </a:prstGeom>
+                  </pic:spPr>
+                </pic:pic>
+              </a:graphicData>
+            </a:graphic>
+          </wp:inline>
+        </w:drawing>
+      </w:r>
+    </w:p>
+    <w:p/>
+    <w:p>
+      <w:pPr>
+        <w:rPr>
           <w:b/>
           <w:sz w:val="24"/>
           <w:szCs w:val="24"/>
@@ -639,111 +698,13 @@
           <w:szCs w:val="24"/>
         </w:rPr>
       </w:pPr>
-    </w:p>
-    <w:p>
-      <w:pPr>
+      <w:r>
         <w:rPr>
           <w:b/>
           <w:sz w:val="24"/>
           <w:szCs w:val="24"/>
         </w:rPr>
-      </w:pPr>
-    </w:p>
-    <w:p>
-      <w:pPr>
-        <w:rPr>
-          <w:b/>
-          <w:sz w:val="24"/>
-          <w:szCs w:val="24"/>
-        </w:rPr>
-      </w:pPr>
-    </w:p>
-    <w:p>
-      <w:pPr>
-        <w:rPr>
-          <w:b/>
-          <w:sz w:val="24"/>
-          <w:szCs w:val="24"/>
-        </w:rPr>
-      </w:pPr>
-    </w:p>
-    <w:p>
-      <w:pPr>
-        <w:rPr>
-          <w:b/>
-          <w:sz w:val="24"/>
-          <w:szCs w:val="24"/>
-        </w:rPr>
-      </w:pPr>
-    </w:p>
-    <w:p>
-      <w:pPr>
-        <w:rPr>
-          <w:b/>
-          <w:sz w:val="24"/>
-          <w:szCs w:val="24"/>
-        </w:rPr>
-      </w:pPr>
-    </w:p>
-    <w:p>
-      <w:pPr>
-        <w:rPr>
-          <w:b/>
-          <w:sz w:val="24"/>
-          <w:szCs w:val="24"/>
-        </w:rPr>
-      </w:pPr>
-    </w:p>
-    <w:p>
-      <w:pPr>
-        <w:rPr>
-          <w:b/>
-          <w:sz w:val="24"/>
-          <w:szCs w:val="24"/>
-        </w:rPr>
-      </w:pPr>
-    </w:p>
-    <w:p>
-      <w:pPr>
-        <w:rPr>
-          <w:b/>
-          <w:sz w:val="24"/>
-          <w:szCs w:val="24"/>
-        </w:rPr>
-      </w:pPr>
-    </w:p>
-    <w:p>
-      <w:pPr>
-        <w:rPr>
-          <w:b/>
-          <w:sz w:val="24"/>
-          <w:szCs w:val="24"/>
-        </w:rPr>
-      </w:pPr>
-    </w:p>
-    <w:p>
-      <w:pPr>
-        <w:rPr>
-          <w:b/>
-          <w:sz w:val="24"/>
-          <w:szCs w:val="24"/>
-        </w:rPr>
-      </w:pPr>
-    </w:p>
-    <w:p>
-      <w:pPr>
-        <w:rPr>
-          <w:b/>
-          <w:sz w:val="24"/>
-          <w:szCs w:val="24"/>
-        </w:rPr>
-      </w:pPr>
-      <w:r>
-        <w:rPr>
-          <w:b/>
-          <w:sz w:val="24"/>
-          <w:szCs w:val="24"/>
-        </w:rPr>
+        <w:lastRenderedPageBreak/>
         <w:t>Self-Evaluation Rubric</w:t>
       </w:r>
     </w:p>
@@ -835,25 +796,7 @@
                 <w:bCs/>
                 <w:color w:val="373A3C"/>
               </w:rPr>
-              <w:t xml:space="preserve">Did you complete the </w:t>
-            </w:r>
-            <w:proofErr w:type="gramStart"/>
-            <w:r>
-              <w:rPr>
-                <w:rFonts w:ascii="Arial" w:eastAsia="Times New Roman" w:hAnsi="Arial" w:cs="Arial"/>
-                <w:bCs/>
-                <w:color w:val="373A3C"/>
-              </w:rPr>
-              <w:t>assignment</w:t>
-            </w:r>
-            <w:proofErr w:type="gramEnd"/>
-            <w:r>
-              <w:rPr>
-                <w:rFonts w:ascii="Arial" w:eastAsia="Times New Roman" w:hAnsi="Arial" w:cs="Arial"/>
-                <w:bCs/>
-                <w:color w:val="373A3C"/>
-              </w:rPr>
-              <w:t xml:space="preserve"> and did you complete it on time?</w:t>
+              <w:t>Did you complete the assignment and did you complete it on time?</w:t>
             </w:r>
           </w:p>
         </w:tc>
@@ -1989,7 +1932,6 @@
               <w:rPr>
                 <w:rFonts w:ascii="Microsoft YaHei" w:eastAsia="Microsoft YaHei" w:hAnsi="Microsoft YaHei" w:cs="Microsoft YaHei"/>
                 <w:color w:val="373A3C"/>
-                <w:highlight w:val="yellow"/>
               </w:rPr>
               <w:t>口</w:t>
             </w:r>
@@ -2054,6 +1996,7 @@
               <w:rPr>
                 <w:rFonts w:ascii="Microsoft YaHei" w:eastAsia="Microsoft YaHei" w:hAnsi="Microsoft YaHei" w:cs="Microsoft YaHei"/>
                 <w:color w:val="373A3C"/>
+                <w:highlight w:val="yellow"/>
               </w:rPr>
               <w:t>口</w:t>
             </w:r>
@@ -2148,7 +2091,7 @@
                 <w:rFonts w:ascii="Arial" w:eastAsia="Times New Roman" w:hAnsi="Arial" w:cs="Arial"/>
                 <w:color w:val="000000"/>
               </w:rPr>
-              <w:t>I followed the instructions and made this very simple.</w:t>
+              <w:t>I wasn’t really sure what to do exactly and was confused thus having to refer to a reference java</w:t>
             </w:r>
           </w:p>
         </w:tc>
@@ -3128,28 +3071,7 @@
                 <w:sz w:val="24"/>
                 <w:szCs w:val="24"/>
               </w:rPr>
-              <w:t xml:space="preserve">It was a challenge working with </w:t>
-            </w:r>
-            <w:r>
-              <w:rPr>
-                <w:sz w:val="24"/>
-                <w:szCs w:val="24"/>
-              </w:rPr>
-              <w:t xml:space="preserve">mod numbers and getting the correct variables. But doing this step by step gradually helped me </w:t>
-            </w:r>
-            <w:r>
-              <w:rPr>
-                <w:sz w:val="24"/>
-                <w:szCs w:val="24"/>
-              </w:rPr>
-              <w:t>to understand</w:t>
-            </w:r>
-            <w:r>
-              <w:rPr>
-                <w:sz w:val="24"/>
-                <w:szCs w:val="24"/>
-              </w:rPr>
-              <w:t xml:space="preserve"> the assignment better. </w:t>
+              <w:t>I had an easier time configuring the html than I did with the javascript.</w:t>
             </w:r>
           </w:p>
           <w:p>
